--- a/bantotal/plantillas/04778-LINEAP_CD.docx
+++ b/bantotal/plantillas/04778-LINEAP_CD.docx
@@ -298,13 +298,12 @@
       </w:tblPr>
       <w:tblGrid>
         <w:gridCol w:w="1588"/>
-        <w:gridCol w:w="142"/>
-        <w:gridCol w:w="1247"/>
+        <w:gridCol w:w="1134"/>
+        <w:gridCol w:w="255"/>
         <w:gridCol w:w="312"/>
         <w:gridCol w:w="1048"/>
         <w:gridCol w:w="1646"/>
-        <w:gridCol w:w="708"/>
-        <w:gridCol w:w="539"/>
+        <w:gridCol w:w="1247"/>
         <w:gridCol w:w="454"/>
         <w:gridCol w:w="567"/>
         <w:gridCol w:w="2097"/>
@@ -349,7 +348,7 @@
         <w:tc>
           <w:tcPr>
             <w:tcW w:w="7371" w:type="dxa"/>
-            <w:gridSpan w:val="8"/>
+            <w:gridSpan w:val="7"/>
             <w:shd w:val="clear" w:color="auto" w:fill="auto"/>
           </w:tcPr>
           <w:p>
@@ -452,7 +451,7 @@
         <w:tc>
           <w:tcPr>
             <w:tcW w:w="4253" w:type="dxa"/>
-            <w:gridSpan w:val="5"/>
+            <w:gridSpan w:val="4"/>
             <w:shd w:val="clear" w:color="auto" w:fill="auto"/>
           </w:tcPr>
           <w:p>
@@ -571,7 +570,7 @@
         <w:tc>
           <w:tcPr>
             <w:tcW w:w="10348" w:type="dxa"/>
-            <w:gridSpan w:val="11"/>
+            <w:gridSpan w:val="10"/>
             <w:tcBorders>
               <w:bottom w:val="single" w:sz="4" w:space="0" w:color="auto"/>
             </w:tcBorders>
@@ -666,7 +665,7 @@
         <w:tc>
           <w:tcPr>
             <w:tcW w:w="10348" w:type="dxa"/>
-            <w:gridSpan w:val="11"/>
+            <w:gridSpan w:val="10"/>
             <w:shd w:val="solid" w:color="auto" w:fill="auto"/>
             <w:vAlign w:val="center"/>
           </w:tcPr>
@@ -744,7 +743,7 @@
         <w:tc>
           <w:tcPr>
             <w:tcW w:w="6011" w:type="dxa"/>
-            <w:gridSpan w:val="6"/>
+            <w:gridSpan w:val="5"/>
             <w:shd w:val="clear" w:color="auto" w:fill="auto"/>
             <w:vAlign w:val="center"/>
           </w:tcPr>
@@ -819,7 +818,7 @@
         <w:tc>
           <w:tcPr>
             <w:tcW w:w="6011" w:type="dxa"/>
-            <w:gridSpan w:val="6"/>
+            <w:gridSpan w:val="5"/>
             <w:shd w:val="clear" w:color="auto" w:fill="auto"/>
             <w:vAlign w:val="center"/>
           </w:tcPr>
@@ -894,7 +893,7 @@
         <w:tc>
           <w:tcPr>
             <w:tcW w:w="6011" w:type="dxa"/>
-            <w:gridSpan w:val="6"/>
+            <w:gridSpan w:val="5"/>
             <w:shd w:val="clear" w:color="auto" w:fill="auto"/>
             <w:vAlign w:val="center"/>
           </w:tcPr>
@@ -977,7 +976,7 @@
         <w:tc>
           <w:tcPr>
             <w:tcW w:w="6011" w:type="dxa"/>
-            <w:gridSpan w:val="6"/>
+            <w:gridSpan w:val="5"/>
             <w:shd w:val="clear" w:color="auto" w:fill="auto"/>
             <w:vAlign w:val="center"/>
           </w:tcPr>
@@ -1060,7 +1059,7 @@
         <w:tc>
           <w:tcPr>
             <w:tcW w:w="6011" w:type="dxa"/>
-            <w:gridSpan w:val="6"/>
+            <w:gridSpan w:val="5"/>
             <w:shd w:val="clear" w:color="auto" w:fill="auto"/>
             <w:vAlign w:val="center"/>
           </w:tcPr>
@@ -1131,7 +1130,7 @@
         <w:tc>
           <w:tcPr>
             <w:tcW w:w="6011" w:type="dxa"/>
-            <w:gridSpan w:val="6"/>
+            <w:gridSpan w:val="5"/>
             <w:shd w:val="clear" w:color="auto" w:fill="auto"/>
             <w:vAlign w:val="center"/>
           </w:tcPr>
@@ -1202,7 +1201,7 @@
         <w:tc>
           <w:tcPr>
             <w:tcW w:w="6011" w:type="dxa"/>
-            <w:gridSpan w:val="6"/>
+            <w:gridSpan w:val="5"/>
             <w:shd w:val="clear" w:color="auto" w:fill="auto"/>
             <w:vAlign w:val="center"/>
           </w:tcPr>
@@ -1275,7 +1274,7 @@
         <w:tc>
           <w:tcPr>
             <w:tcW w:w="6011" w:type="dxa"/>
-            <w:gridSpan w:val="6"/>
+            <w:gridSpan w:val="5"/>
             <w:shd w:val="clear" w:color="auto" w:fill="auto"/>
             <w:vAlign w:val="center"/>
           </w:tcPr>
@@ -1349,7 +1348,7 @@
         <w:tc>
           <w:tcPr>
             <w:tcW w:w="6011" w:type="dxa"/>
-            <w:gridSpan w:val="6"/>
+            <w:gridSpan w:val="5"/>
             <w:shd w:val="clear" w:color="auto" w:fill="auto"/>
             <w:vAlign w:val="center"/>
           </w:tcPr>
@@ -1423,7 +1422,7 @@
         <w:tc>
           <w:tcPr>
             <w:tcW w:w="6011" w:type="dxa"/>
-            <w:gridSpan w:val="6"/>
+            <w:gridSpan w:val="5"/>
             <w:shd w:val="clear" w:color="auto" w:fill="auto"/>
             <w:vAlign w:val="center"/>
           </w:tcPr>
@@ -1499,7 +1498,7 @@
         <w:tc>
           <w:tcPr>
             <w:tcW w:w="6011" w:type="dxa"/>
-            <w:gridSpan w:val="6"/>
+            <w:gridSpan w:val="5"/>
             <w:tcBorders>
               <w:bottom w:val="single" w:sz="4" w:space="0" w:color="auto"/>
             </w:tcBorders>
@@ -1540,7 +1539,7 @@
         <w:tc>
           <w:tcPr>
             <w:tcW w:w="10348" w:type="dxa"/>
-            <w:gridSpan w:val="11"/>
+            <w:gridSpan w:val="10"/>
             <w:tcBorders>
               <w:bottom w:val="single" w:sz="4" w:space="0" w:color="auto"/>
             </w:tcBorders>
@@ -1617,7 +1616,7 @@
         <w:tc>
           <w:tcPr>
             <w:tcW w:w="10348" w:type="dxa"/>
-            <w:gridSpan w:val="11"/>
+            <w:gridSpan w:val="10"/>
             <w:shd w:val="solid" w:color="auto" w:fill="auto"/>
             <w:vAlign w:val="center"/>
           </w:tcPr>
@@ -1756,7 +1755,7 @@
         <w:tc>
           <w:tcPr>
             <w:tcW w:w="1701" w:type="dxa"/>
-            <w:gridSpan w:val="3"/>
+            <w:gridSpan w:val="2"/>
             <w:tcBorders>
               <w:right w:val="single" w:sz="4" w:space="0" w:color="auto"/>
             </w:tcBorders>
@@ -1905,8 +1904,6 @@
               </w:rPr>
               <w:t>ADICIONAL</w:t>
             </w:r>
-            <w:bookmarkStart w:id="0" w:name="_GoBack"/>
-            <w:bookmarkEnd w:id="0"/>
             <w:r>
               <w:rPr>
                 <w:rFonts w:ascii="Futura LtCn BT" w:hAnsi="Futura LtCn BT" w:cs="Courier New"/>
@@ -1956,7 +1953,7 @@
         <w:tc>
           <w:tcPr>
             <w:tcW w:w="1701" w:type="dxa"/>
-            <w:gridSpan w:val="3"/>
+            <w:gridSpan w:val="2"/>
             <w:tcBorders>
               <w:right w:val="single" w:sz="4" w:space="0" w:color="auto"/>
             </w:tcBorders>
@@ -2110,7 +2107,7 @@
         <w:tc>
           <w:tcPr>
             <w:tcW w:w="1701" w:type="dxa"/>
-            <w:gridSpan w:val="3"/>
+            <w:gridSpan w:val="2"/>
             <w:tcBorders>
               <w:right w:val="single" w:sz="4" w:space="0" w:color="auto"/>
             </w:tcBorders>
@@ -2244,7 +2241,7 @@
         <w:tc>
           <w:tcPr>
             <w:tcW w:w="1701" w:type="dxa"/>
-            <w:gridSpan w:val="3"/>
+            <w:gridSpan w:val="2"/>
             <w:tcBorders>
               <w:right w:val="single" w:sz="4" w:space="0" w:color="auto"/>
             </w:tcBorders>
@@ -2297,7 +2294,7 @@
         <w:tc>
           <w:tcPr>
             <w:tcW w:w="10348" w:type="dxa"/>
-            <w:gridSpan w:val="11"/>
+            <w:gridSpan w:val="10"/>
             <w:shd w:val="clear" w:color="auto" w:fill="auto"/>
             <w:vAlign w:val="center"/>
           </w:tcPr>
@@ -2339,7 +2336,7 @@
         <w:tc>
           <w:tcPr>
             <w:tcW w:w="10348" w:type="dxa"/>
-            <w:gridSpan w:val="11"/>
+            <w:gridSpan w:val="10"/>
             <w:tcBorders>
               <w:bottom w:val="single" w:sz="4" w:space="0" w:color="auto"/>
             </w:tcBorders>
@@ -2677,7 +2674,7 @@
         <w:tc>
           <w:tcPr>
             <w:tcW w:w="10348" w:type="dxa"/>
-            <w:gridSpan w:val="11"/>
+            <w:gridSpan w:val="10"/>
             <w:shd w:val="clear" w:color="auto" w:fill="000000"/>
             <w:vAlign w:val="center"/>
           </w:tcPr>
@@ -2746,7 +2743,7 @@
         </w:trPr>
         <w:tc>
           <w:tcPr>
-            <w:tcW w:w="1730" w:type="dxa"/>
+            <w:tcW w:w="2722" w:type="dxa"/>
             <w:gridSpan w:val="2"/>
             <w:shd w:val="clear" w:color="auto" w:fill="BFBFBF" w:themeFill="background1" w:themeFillShade="BF"/>
             <w:vAlign w:val="center"/>
@@ -2797,8 +2794,8 @@
         </w:tc>
         <w:tc>
           <w:tcPr>
-            <w:tcW w:w="6521" w:type="dxa"/>
-            <w:gridSpan w:val="8"/>
+            <w:tcW w:w="5529" w:type="dxa"/>
+            <w:gridSpan w:val="7"/>
             <w:shd w:val="clear" w:color="auto" w:fill="BFBFBF" w:themeFill="background1" w:themeFillShade="BF"/>
             <w:vAlign w:val="center"/>
           </w:tcPr>
@@ -2907,9 +2904,8 @@
         </w:trPr>
         <w:tc>
           <w:tcPr>
-            <w:tcW w:w="1730" w:type="dxa"/>
-            <w:gridSpan w:val="2"/>
-            <w:vMerge w:val="restart"/>
+            <w:tcW w:w="10348" w:type="dxa"/>
+            <w:gridSpan w:val="10"/>
             <w:shd w:val="clear" w:color="auto" w:fill="auto"/>
             <w:vAlign w:val="center"/>
           </w:tcPr>
@@ -2933,166 +2929,13 @@
               <w:rPr>
                 <w:rFonts w:ascii="Futura LtCn BT" w:hAnsi="Futura LtCn BT" w:cs="Courier New"/>
                 <w:noProof/>
-                <w:color w:val="000000" w:themeColor="text1"/>
-                <w:spacing w:val="-14"/>
-                <w:kern w:val="20"/>
-                <w:sz w:val="24"/>
-                <w:szCs w:val="24"/>
-                <w:lang w:eastAsia="es-PE"/>
-              </w:rPr>
-              <w:t>Seguro de Desgravamen</w:t>
-            </w:r>
-          </w:p>
-        </w:tc>
-        <w:tc>
-          <w:tcPr>
-            <w:tcW w:w="1559" w:type="dxa"/>
-            <w:gridSpan w:val="2"/>
-            <w:shd w:val="clear" w:color="auto" w:fill="BFBFBF" w:themeFill="background1" w:themeFillShade="BF"/>
-            <w:vAlign w:val="center"/>
-          </w:tcPr>
-          <w:p>
-            <w:pPr>
-              <w:spacing w:after="0" w:line="240" w:lineRule="auto"/>
-              <w:ind w:left="30"/>
-              <w:jc w:val="center"/>
-              <w:rPr>
-                <w:rFonts w:ascii="Futura LtCn BT" w:hAnsi="Futura LtCn BT" w:cs="Courier New"/>
-                <w:noProof/>
-                <w:color w:val="000000" w:themeColor="text1"/>
-                <w:spacing w:val="-14"/>
-                <w:kern w:val="20"/>
-                <w:sz w:val="24"/>
-                <w:szCs w:val="24"/>
-                <w:lang w:eastAsia="es-PE"/>
-              </w:rPr>
-            </w:pPr>
-            <w:r>
-              <w:rPr>
-                <w:rFonts w:ascii="Futura LtCn BT" w:hAnsi="Futura LtCn BT" w:cs="Courier New"/>
-                <w:noProof/>
-                <w:color w:val="000000" w:themeColor="text1"/>
-                <w:spacing w:val="-14"/>
-                <w:kern w:val="20"/>
-                <w:sz w:val="24"/>
-                <w:szCs w:val="24"/>
-                <w:lang w:eastAsia="es-PE"/>
-              </w:rPr>
-              <w:t>Tipo de Crédito</w:t>
-            </w:r>
-          </w:p>
-        </w:tc>
-        <w:tc>
-          <w:tcPr>
-            <w:tcW w:w="3402" w:type="dxa"/>
-            <w:gridSpan w:val="3"/>
-            <w:shd w:val="clear" w:color="auto" w:fill="BFBFBF" w:themeFill="background1" w:themeFillShade="BF"/>
-            <w:vAlign w:val="center"/>
-          </w:tcPr>
-          <w:p>
-            <w:pPr>
-              <w:spacing w:after="0" w:line="240" w:lineRule="auto"/>
-              <w:ind w:left="30"/>
-              <w:jc w:val="center"/>
-              <w:rPr>
-                <w:rFonts w:ascii="Futura LtCn BT" w:hAnsi="Futura LtCn BT" w:cs="Courier New"/>
-                <w:noProof/>
-                <w:color w:val="000000" w:themeColor="text1"/>
-                <w:spacing w:val="-14"/>
-                <w:kern w:val="20"/>
-                <w:sz w:val="24"/>
-                <w:szCs w:val="24"/>
-                <w:lang w:eastAsia="es-PE"/>
-              </w:rPr>
-            </w:pPr>
-            <w:r>
-              <w:rPr>
-                <w:rFonts w:ascii="Futura LtCn BT" w:hAnsi="Futura LtCn BT" w:cs="Courier New"/>
-                <w:noProof/>
-                <w:color w:val="000000" w:themeColor="text1"/>
-                <w:spacing w:val="-14"/>
-                <w:kern w:val="20"/>
-                <w:sz w:val="24"/>
-                <w:szCs w:val="24"/>
-                <w:lang w:eastAsia="es-PE"/>
-              </w:rPr>
-              <w:t>Suma Asegurada</w:t>
-            </w:r>
-          </w:p>
-        </w:tc>
-        <w:tc>
-          <w:tcPr>
-            <w:tcW w:w="1560" w:type="dxa"/>
-            <w:gridSpan w:val="3"/>
-            <w:shd w:val="clear" w:color="auto" w:fill="BFBFBF" w:themeFill="background1" w:themeFillShade="BF"/>
-            <w:vAlign w:val="center"/>
-          </w:tcPr>
-          <w:p>
-            <w:pPr>
-              <w:spacing w:after="0" w:line="240" w:lineRule="auto"/>
-              <w:ind w:left="30"/>
-              <w:jc w:val="center"/>
-              <w:rPr>
-                <w:rFonts w:ascii="Futura LtCn BT" w:hAnsi="Futura LtCn BT" w:cs="Courier New"/>
-                <w:noProof/>
-                <w:color w:val="000000" w:themeColor="text1"/>
-                <w:spacing w:val="-14"/>
-                <w:kern w:val="20"/>
-                <w:sz w:val="24"/>
-                <w:szCs w:val="24"/>
-                <w:lang w:eastAsia="es-PE"/>
-              </w:rPr>
-            </w:pPr>
-            <w:r>
-              <w:rPr>
-                <w:rFonts w:ascii="Futura LtCn BT" w:hAnsi="Futura LtCn BT" w:cs="Courier New"/>
-                <w:noProof/>
-                <w:color w:val="000000" w:themeColor="text1"/>
-                <w:spacing w:val="-14"/>
-                <w:kern w:val="20"/>
-                <w:sz w:val="24"/>
-                <w:szCs w:val="24"/>
-                <w:lang w:eastAsia="es-PE"/>
-              </w:rPr>
-              <w:t>Porcentaje(*)</w:t>
-            </w:r>
-          </w:p>
-        </w:tc>
-        <w:tc>
-          <w:tcPr>
-            <w:tcW w:w="2097" w:type="dxa"/>
-            <w:vMerge w:val="restart"/>
-            <w:shd w:val="clear" w:color="auto" w:fill="auto"/>
-            <w:vAlign w:val="center"/>
-          </w:tcPr>
-          <w:p>
-            <w:pPr>
-              <w:spacing w:after="0" w:line="240" w:lineRule="auto"/>
-              <w:ind w:left="30"/>
-              <w:jc w:val="center"/>
-              <w:rPr>
-                <w:rFonts w:ascii="Futura LtCn BT" w:hAnsi="Futura LtCn BT" w:cs="Courier New"/>
-                <w:noProof/>
-                <w:color w:val="000000" w:themeColor="text1"/>
-                <w:spacing w:val="-14"/>
-                <w:kern w:val="20"/>
-                <w:sz w:val="24"/>
-                <w:szCs w:val="24"/>
-                <w:lang w:eastAsia="es-PE"/>
-              </w:rPr>
-            </w:pPr>
-            <w:r>
-              <w:rPr>
-                <w:rFonts w:ascii="Futura LtCn BT" w:hAnsi="Futura LtCn BT" w:cs="Courier New"/>
-                <w:noProof/>
-                <w:color w:val="000000" w:themeColor="text1"/>
-                <w:spacing w:val="-14"/>
-                <w:kern w:val="20"/>
-                <w:sz w:val="24"/>
-                <w:szCs w:val="24"/>
-                <w:lang w:eastAsia="es-PE"/>
-              </w:rPr>
-              <w:t>En cada Cuota</w:t>
+                <w:spacing w:val="-14"/>
+                <w:kern w:val="20"/>
+                <w:sz w:val="24"/>
+                <w:szCs w:val="24"/>
+                <w:lang w:eastAsia="es-PE"/>
+              </w:rPr>
+              <w:t>CATEGORÍA: Servicios Asociados al Crédito / DENOMINACIÓN: Envío Físico De Estado de Cuenta</w:t>
             </w:r>
           </w:p>
         </w:tc>
@@ -3103,9 +2946,8 @@
         </w:trPr>
         <w:tc>
           <w:tcPr>
-            <w:tcW w:w="1730" w:type="dxa"/>
+            <w:tcW w:w="2722" w:type="dxa"/>
             <w:gridSpan w:val="2"/>
-            <w:vMerge/>
             <w:shd w:val="clear" w:color="auto" w:fill="auto"/>
             <w:vAlign w:val="center"/>
           </w:tcPr>
@@ -3125,13 +2967,24 @@
                 <w:lang w:eastAsia="es-PE"/>
               </w:rPr>
             </w:pPr>
+            <w:r>
+              <w:rPr>
+                <w:rFonts w:ascii="Futura LtCn BT" w:hAnsi="Futura LtCn BT" w:cs="Courier New"/>
+                <w:noProof/>
+                <w:spacing w:val="-14"/>
+                <w:kern w:val="20"/>
+                <w:sz w:val="24"/>
+                <w:szCs w:val="24"/>
+                <w:lang w:eastAsia="es-PE"/>
+              </w:rPr>
+              <w:t>Comisión por envío mensual de calendario de  pagos en forma física</w:t>
+            </w:r>
           </w:p>
         </w:tc>
         <w:tc>
           <w:tcPr>
-            <w:tcW w:w="1559" w:type="dxa"/>
-            <w:gridSpan w:val="2"/>
-            <w:vMerge w:val="restart"/>
+            <w:tcW w:w="5529" w:type="dxa"/>
+            <w:gridSpan w:val="7"/>
             <w:shd w:val="clear" w:color="auto" w:fill="auto"/>
             <w:vAlign w:val="center"/>
           </w:tcPr>
@@ -3162,119 +3015,15 @@
                 <w:szCs w:val="24"/>
                 <w:lang w:eastAsia="es-PE"/>
               </w:rPr>
-              <w:t>Línea Pyme / Consumo</w:t>
-            </w:r>
-          </w:p>
-        </w:tc>
-        <w:tc>
-          <w:tcPr>
-            <w:tcW w:w="3402" w:type="dxa"/>
-            <w:gridSpan w:val="3"/>
-            <w:shd w:val="clear" w:color="auto" w:fill="auto"/>
-            <w:vAlign w:val="center"/>
-          </w:tcPr>
-          <w:p>
-            <w:pPr>
-              <w:spacing w:after="0" w:line="240" w:lineRule="auto"/>
-              <w:jc w:val="center"/>
-              <w:rPr>
-                <w:rFonts w:ascii="Futura LtCn BT" w:hAnsi="Futura LtCn BT" w:cs="Courier New"/>
-                <w:noProof/>
-                <w:color w:val="000000" w:themeColor="text1"/>
-                <w:spacing w:val="-14"/>
-                <w:kern w:val="20"/>
-                <w:sz w:val="24"/>
-                <w:szCs w:val="24"/>
-                <w:lang w:eastAsia="es-PE"/>
-              </w:rPr>
-            </w:pPr>
-            <w:r>
-              <w:rPr>
-                <w:rFonts w:ascii="Futura LtCn BT" w:hAnsi="Futura LtCn BT" w:cs="Courier New"/>
-                <w:noProof/>
-                <w:color w:val="000000" w:themeColor="text1"/>
-                <w:spacing w:val="-14"/>
-                <w:kern w:val="20"/>
-                <w:sz w:val="24"/>
-                <w:szCs w:val="24"/>
-                <w:lang w:eastAsia="es-PE"/>
-              </w:rPr>
-              <w:t xml:space="preserve">Hasta  S/. 20,000 o </w:t>
-            </w:r>
-          </w:p>
-          <w:p>
-            <w:pPr>
-              <w:spacing w:after="0" w:line="240" w:lineRule="auto"/>
-              <w:ind w:left="30"/>
-              <w:jc w:val="center"/>
-              <w:rPr>
-                <w:rFonts w:ascii="Futura LtCn BT" w:hAnsi="Futura LtCn BT" w:cs="Courier New"/>
-                <w:noProof/>
-                <w:color w:val="000000" w:themeColor="text1"/>
-                <w:spacing w:val="-14"/>
-                <w:kern w:val="20"/>
-                <w:sz w:val="24"/>
-                <w:szCs w:val="24"/>
-                <w:lang w:eastAsia="es-PE"/>
-              </w:rPr>
-            </w:pPr>
-            <w:r>
-              <w:rPr>
-                <w:rFonts w:ascii="Futura LtCn BT" w:hAnsi="Futura LtCn BT" w:cs="Courier New"/>
-                <w:noProof/>
-                <w:color w:val="000000" w:themeColor="text1"/>
-                <w:spacing w:val="-14"/>
-                <w:kern w:val="20"/>
-                <w:sz w:val="24"/>
-                <w:szCs w:val="24"/>
-                <w:lang w:eastAsia="es-PE"/>
-              </w:rPr>
-              <w:t>US$ 7,000</w:t>
-            </w:r>
-          </w:p>
-        </w:tc>
-        <w:tc>
-          <w:tcPr>
-            <w:tcW w:w="1560" w:type="dxa"/>
-            <w:gridSpan w:val="3"/>
-            <w:shd w:val="clear" w:color="auto" w:fill="auto"/>
-            <w:vAlign w:val="center"/>
-          </w:tcPr>
-          <w:p>
-            <w:pPr>
-              <w:spacing w:after="0" w:line="240" w:lineRule="auto"/>
-              <w:ind w:left="30"/>
-              <w:jc w:val="center"/>
-              <w:rPr>
-                <w:rFonts w:ascii="Futura LtCn BT" w:hAnsi="Futura LtCn BT" w:cs="Courier New"/>
-                <w:noProof/>
-                <w:color w:val="000000" w:themeColor="text1"/>
-                <w:spacing w:val="-14"/>
-                <w:kern w:val="20"/>
-                <w:sz w:val="24"/>
-                <w:szCs w:val="24"/>
-                <w:lang w:eastAsia="es-PE"/>
-              </w:rPr>
-            </w:pPr>
-            <w:r>
-              <w:rPr>
-                <w:rFonts w:ascii="Futura LtCn BT" w:hAnsi="Futura LtCn BT" w:cs="Courier New"/>
-                <w:noProof/>
-                <w:color w:val="000000" w:themeColor="text1"/>
-                <w:spacing w:val="-14"/>
-                <w:kern w:val="20"/>
-                <w:sz w:val="24"/>
-                <w:szCs w:val="24"/>
-                <w:lang w:eastAsia="es-PE"/>
-              </w:rPr>
-              <w:t>0.17%</w:t>
-            </w:r>
+              <w:t>S/ 6.40</w:t>
+            </w:r>
+            <w:bookmarkStart w:id="0" w:name="_GoBack"/>
+            <w:bookmarkEnd w:id="0"/>
           </w:p>
         </w:tc>
         <w:tc>
           <w:tcPr>
             <w:tcW w:w="2097" w:type="dxa"/>
-            <w:vMerge/>
             <w:shd w:val="clear" w:color="auto" w:fill="auto"/>
             <w:vAlign w:val="center"/>
           </w:tcPr>
@@ -3294,6 +3043,19 @@
                 <w:lang w:eastAsia="es-PE"/>
               </w:rPr>
             </w:pPr>
+            <w:r>
+              <w:rPr>
+                <w:rFonts w:ascii="Futura LtCn BT" w:hAnsi="Futura LtCn BT" w:cs="Courier New"/>
+                <w:noProof/>
+                <w:color w:val="000000" w:themeColor="text1"/>
+                <w:spacing w:val="-14"/>
+                <w:kern w:val="20"/>
+                <w:sz w:val="24"/>
+                <w:szCs w:val="24"/>
+                <w:lang w:eastAsia="es-PE"/>
+              </w:rPr>
+              <w:t>Mensual</w:t>
+            </w:r>
           </w:p>
         </w:tc>
       </w:tr>
@@ -3303,9 +3065,8 @@
         </w:trPr>
         <w:tc>
           <w:tcPr>
-            <w:tcW w:w="1730" w:type="dxa"/>
-            <w:gridSpan w:val="2"/>
-            <w:vMerge/>
+            <w:tcW w:w="10348" w:type="dxa"/>
+            <w:gridSpan w:val="10"/>
             <w:shd w:val="clear" w:color="auto" w:fill="auto"/>
             <w:vAlign w:val="center"/>
           </w:tcPr>
@@ -3313,7 +3074,6 @@
             <w:pPr>
               <w:spacing w:after="0" w:line="240" w:lineRule="auto"/>
               <w:ind w:left="30"/>
-              <w:jc w:val="center"/>
               <w:rPr>
                 <w:rFonts w:ascii="Futura LtCn BT" w:hAnsi="Futura LtCn BT" w:cs="Courier New"/>
                 <w:noProof/>
@@ -3325,527 +3085,18 @@
                 <w:lang w:eastAsia="es-PE"/>
               </w:rPr>
             </w:pPr>
-          </w:p>
-        </w:tc>
-        <w:tc>
-          <w:tcPr>
-            <w:tcW w:w="1559" w:type="dxa"/>
-            <w:gridSpan w:val="2"/>
-            <w:vMerge/>
-            <w:shd w:val="clear" w:color="auto" w:fill="auto"/>
-            <w:vAlign w:val="center"/>
-          </w:tcPr>
-          <w:p>
-            <w:pPr>
-              <w:spacing w:after="0" w:line="240" w:lineRule="auto"/>
-              <w:ind w:left="30"/>
-              <w:jc w:val="center"/>
-              <w:rPr>
-                <w:rFonts w:ascii="Futura LtCn BT" w:hAnsi="Futura LtCn BT" w:cs="Courier New"/>
-                <w:noProof/>
-                <w:color w:val="000000" w:themeColor="text1"/>
-                <w:spacing w:val="-14"/>
-                <w:kern w:val="20"/>
-                <w:sz w:val="24"/>
-                <w:szCs w:val="24"/>
-                <w:lang w:eastAsia="es-PE"/>
-              </w:rPr>
-            </w:pPr>
-          </w:p>
-        </w:tc>
-        <w:tc>
-          <w:tcPr>
-            <w:tcW w:w="3402" w:type="dxa"/>
-            <w:gridSpan w:val="3"/>
-            <w:shd w:val="clear" w:color="auto" w:fill="auto"/>
-            <w:vAlign w:val="center"/>
-          </w:tcPr>
-          <w:p>
-            <w:pPr>
-              <w:spacing w:after="0" w:line="240" w:lineRule="auto"/>
-              <w:ind w:left="30"/>
-              <w:jc w:val="center"/>
-              <w:rPr>
-                <w:rFonts w:ascii="Futura LtCn BT" w:hAnsi="Futura LtCn BT" w:cs="Courier New"/>
-                <w:noProof/>
-                <w:color w:val="000000" w:themeColor="text1"/>
-                <w:spacing w:val="-14"/>
-                <w:kern w:val="20"/>
-                <w:sz w:val="24"/>
-                <w:szCs w:val="24"/>
-                <w:lang w:eastAsia="es-PE"/>
-              </w:rPr>
-            </w:pPr>
-            <w:r>
-              <w:rPr>
-                <w:rFonts w:ascii="Futura LtCn BT" w:hAnsi="Futura LtCn BT" w:cs="Courier New"/>
-                <w:noProof/>
-                <w:color w:val="000000" w:themeColor="text1"/>
-                <w:spacing w:val="-14"/>
-                <w:kern w:val="20"/>
-                <w:sz w:val="24"/>
-                <w:szCs w:val="24"/>
-                <w:lang w:val="en-US" w:eastAsia="es-PE"/>
-              </w:rPr>
-              <w:t>De</w:t>
-            </w:r>
-            <w:r>
-              <w:rPr>
-                <w:rFonts w:ascii="Futura LtCn BT" w:hAnsi="Futura LtCn BT" w:cs="Courier New"/>
-                <w:noProof/>
-                <w:color w:val="000000" w:themeColor="text1"/>
-                <w:spacing w:val="-14"/>
-                <w:kern w:val="20"/>
-                <w:sz w:val="24"/>
-                <w:szCs w:val="24"/>
-                <w:lang w:val="en-US" w:eastAsia="es-PE"/>
-              </w:rPr>
-              <w:t xml:space="preserve"> S/ 20,00</w:t>
-            </w:r>
-            <w:r>
-              <w:rPr>
-                <w:rFonts w:ascii="Futura LtCn BT" w:hAnsi="Futura LtCn BT" w:cs="Courier New"/>
-                <w:noProof/>
-                <w:color w:val="000000" w:themeColor="text1"/>
-                <w:spacing w:val="-14"/>
-                <w:kern w:val="20"/>
-                <w:sz w:val="24"/>
-                <w:szCs w:val="24"/>
-                <w:lang w:val="en-US" w:eastAsia="es-PE"/>
-              </w:rPr>
-              <w:t>1 a S/. 50, 000</w:t>
-            </w:r>
-            <w:r>
-              <w:rPr>
-                <w:rFonts w:ascii="Futura LtCn BT" w:hAnsi="Futura LtCn BT" w:cs="Courier New"/>
-                <w:noProof/>
-                <w:color w:val="000000" w:themeColor="text1"/>
-                <w:spacing w:val="-14"/>
-                <w:kern w:val="20"/>
-                <w:sz w:val="24"/>
-                <w:szCs w:val="24"/>
-                <w:lang w:val="en-US" w:eastAsia="es-PE"/>
-              </w:rPr>
-              <w:t xml:space="preserve"> ó US$ </w:t>
-            </w:r>
-            <w:r>
-              <w:rPr>
-                <w:rFonts w:ascii="Futura LtCn BT" w:hAnsi="Futura LtCn BT" w:cs="Courier New"/>
-                <w:noProof/>
-                <w:color w:val="000000" w:themeColor="text1"/>
-                <w:spacing w:val="-14"/>
-                <w:kern w:val="20"/>
-                <w:sz w:val="24"/>
-                <w:szCs w:val="24"/>
-                <w:lang w:val="en-US" w:eastAsia="es-PE"/>
-              </w:rPr>
-              <w:t>18</w:t>
-            </w:r>
-            <w:r>
-              <w:rPr>
-                <w:rFonts w:ascii="Futura LtCn BT" w:hAnsi="Futura LtCn BT" w:cs="Courier New"/>
-                <w:noProof/>
-                <w:color w:val="000000" w:themeColor="text1"/>
-                <w:spacing w:val="-14"/>
-                <w:kern w:val="20"/>
-                <w:sz w:val="24"/>
-                <w:szCs w:val="24"/>
-                <w:lang w:val="en-US" w:eastAsia="es-PE"/>
-              </w:rPr>
-              <w:t>,000</w:t>
-            </w:r>
-          </w:p>
-        </w:tc>
-        <w:tc>
-          <w:tcPr>
-            <w:tcW w:w="1560" w:type="dxa"/>
-            <w:gridSpan w:val="3"/>
-            <w:shd w:val="clear" w:color="auto" w:fill="auto"/>
-            <w:vAlign w:val="center"/>
-          </w:tcPr>
-          <w:p>
-            <w:pPr>
-              <w:spacing w:after="0" w:line="240" w:lineRule="auto"/>
-              <w:ind w:left="30"/>
-              <w:jc w:val="center"/>
-              <w:rPr>
-                <w:rFonts w:ascii="Futura LtCn BT" w:hAnsi="Futura LtCn BT" w:cs="Courier New"/>
-                <w:noProof/>
-                <w:color w:val="000000" w:themeColor="text1"/>
-                <w:spacing w:val="-14"/>
-                <w:kern w:val="20"/>
-                <w:sz w:val="24"/>
-                <w:szCs w:val="24"/>
-                <w:lang w:eastAsia="es-PE"/>
-              </w:rPr>
-            </w:pPr>
-            <w:r>
-              <w:rPr>
-                <w:rFonts w:ascii="Futura LtCn BT" w:hAnsi="Futura LtCn BT" w:cs="Courier New"/>
-                <w:noProof/>
-                <w:color w:val="000000" w:themeColor="text1"/>
-                <w:spacing w:val="-14"/>
-                <w:kern w:val="20"/>
-                <w:sz w:val="24"/>
-                <w:szCs w:val="24"/>
-                <w:lang w:val="en-US" w:eastAsia="es-PE"/>
-              </w:rPr>
-              <w:t>0.13%</w:t>
-            </w:r>
-          </w:p>
-        </w:tc>
-        <w:tc>
-          <w:tcPr>
-            <w:tcW w:w="2097" w:type="dxa"/>
-            <w:vMerge/>
-            <w:shd w:val="clear" w:color="auto" w:fill="auto"/>
-            <w:vAlign w:val="center"/>
-          </w:tcPr>
-          <w:p>
-            <w:pPr>
-              <w:spacing w:after="0" w:line="240" w:lineRule="auto"/>
-              <w:ind w:left="30"/>
-              <w:jc w:val="center"/>
-              <w:rPr>
-                <w:rFonts w:ascii="Futura LtCn BT" w:hAnsi="Futura LtCn BT" w:cs="Courier New"/>
-                <w:noProof/>
-                <w:color w:val="000000" w:themeColor="text1"/>
-                <w:spacing w:val="-14"/>
-                <w:kern w:val="20"/>
-                <w:sz w:val="24"/>
-                <w:szCs w:val="24"/>
-                <w:lang w:eastAsia="es-PE"/>
-              </w:rPr>
-            </w:pPr>
-          </w:p>
-        </w:tc>
-      </w:tr>
-      <w:tr>
-        <w:trPr>
-          <w:trHeight w:val="358"/>
-        </w:trPr>
-        <w:tc>
-          <w:tcPr>
-            <w:tcW w:w="1730" w:type="dxa"/>
-            <w:gridSpan w:val="2"/>
-            <w:vMerge/>
-            <w:shd w:val="clear" w:color="auto" w:fill="auto"/>
-            <w:vAlign w:val="center"/>
-          </w:tcPr>
-          <w:p>
-            <w:pPr>
-              <w:spacing w:after="0" w:line="240" w:lineRule="auto"/>
-              <w:ind w:left="30"/>
-              <w:jc w:val="center"/>
-              <w:rPr>
-                <w:rFonts w:ascii="Futura LtCn BT" w:hAnsi="Futura LtCn BT" w:cs="Courier New"/>
-                <w:noProof/>
-                <w:color w:val="000000" w:themeColor="text1"/>
-                <w:spacing w:val="-14"/>
-                <w:kern w:val="20"/>
-                <w:sz w:val="24"/>
-                <w:szCs w:val="24"/>
-                <w:lang w:eastAsia="es-PE"/>
-              </w:rPr>
-            </w:pPr>
-          </w:p>
-        </w:tc>
-        <w:tc>
-          <w:tcPr>
-            <w:tcW w:w="1559" w:type="dxa"/>
-            <w:gridSpan w:val="2"/>
-            <w:vMerge/>
-            <w:shd w:val="clear" w:color="auto" w:fill="auto"/>
-            <w:vAlign w:val="center"/>
-          </w:tcPr>
-          <w:p>
-            <w:pPr>
-              <w:spacing w:after="0" w:line="240" w:lineRule="auto"/>
-              <w:ind w:left="30"/>
-              <w:jc w:val="center"/>
-              <w:rPr>
-                <w:rFonts w:ascii="Futura LtCn BT" w:hAnsi="Futura LtCn BT" w:cs="Courier New"/>
-                <w:noProof/>
-                <w:color w:val="000000" w:themeColor="text1"/>
-                <w:spacing w:val="-14"/>
-                <w:kern w:val="20"/>
-                <w:sz w:val="24"/>
-                <w:szCs w:val="24"/>
-                <w:lang w:eastAsia="es-PE"/>
-              </w:rPr>
-            </w:pPr>
-          </w:p>
-        </w:tc>
-        <w:tc>
-          <w:tcPr>
-            <w:tcW w:w="3402" w:type="dxa"/>
-            <w:gridSpan w:val="3"/>
-            <w:shd w:val="clear" w:color="auto" w:fill="auto"/>
-            <w:vAlign w:val="center"/>
-          </w:tcPr>
-          <w:p>
-            <w:pPr>
-              <w:spacing w:after="0" w:line="240" w:lineRule="auto"/>
-              <w:ind w:left="30"/>
-              <w:jc w:val="center"/>
-              <w:rPr>
-                <w:rFonts w:ascii="Futura LtCn BT" w:hAnsi="Futura LtCn BT" w:cs="Courier New"/>
-                <w:noProof/>
-                <w:color w:val="000000" w:themeColor="text1"/>
-                <w:spacing w:val="-14"/>
-                <w:kern w:val="20"/>
-                <w:sz w:val="24"/>
-                <w:szCs w:val="24"/>
-                <w:lang w:eastAsia="es-PE"/>
-              </w:rPr>
-            </w:pPr>
-            <w:r>
-              <w:rPr>
-                <w:rFonts w:ascii="Futura LtCn BT" w:hAnsi="Futura LtCn BT" w:cs="Courier New"/>
-                <w:noProof/>
-                <w:color w:val="000000" w:themeColor="text1"/>
-                <w:spacing w:val="-14"/>
-                <w:kern w:val="20"/>
-                <w:sz w:val="24"/>
-                <w:szCs w:val="24"/>
-                <w:lang w:eastAsia="es-PE"/>
-              </w:rPr>
-              <w:t>De S/. 50,001 a S/. 100,000 ó US$ 35,000</w:t>
-            </w:r>
-          </w:p>
-        </w:tc>
-        <w:tc>
-          <w:tcPr>
-            <w:tcW w:w="1560" w:type="dxa"/>
-            <w:gridSpan w:val="3"/>
-            <w:shd w:val="clear" w:color="auto" w:fill="auto"/>
-            <w:vAlign w:val="center"/>
-          </w:tcPr>
-          <w:p>
-            <w:pPr>
-              <w:spacing w:after="0" w:line="240" w:lineRule="auto"/>
-              <w:ind w:left="30"/>
-              <w:jc w:val="center"/>
-              <w:rPr>
-                <w:rFonts w:ascii="Futura LtCn BT" w:hAnsi="Futura LtCn BT" w:cs="Courier New"/>
-                <w:noProof/>
-                <w:color w:val="000000" w:themeColor="text1"/>
-                <w:spacing w:val="-14"/>
-                <w:kern w:val="20"/>
-                <w:sz w:val="24"/>
-                <w:szCs w:val="24"/>
-                <w:lang w:eastAsia="es-PE"/>
-              </w:rPr>
-            </w:pPr>
-            <w:r>
-              <w:rPr>
-                <w:rFonts w:ascii="Futura LtCn BT" w:hAnsi="Futura LtCn BT" w:cs="Courier New"/>
-                <w:noProof/>
-                <w:color w:val="000000" w:themeColor="text1"/>
-                <w:spacing w:val="-14"/>
-                <w:kern w:val="20"/>
-                <w:sz w:val="24"/>
-                <w:szCs w:val="24"/>
-                <w:lang w:eastAsia="es-PE"/>
-              </w:rPr>
-              <w:t>0.10%</w:t>
-            </w:r>
-          </w:p>
-        </w:tc>
-        <w:tc>
-          <w:tcPr>
-            <w:tcW w:w="2097" w:type="dxa"/>
-            <w:vMerge/>
-            <w:shd w:val="clear" w:color="auto" w:fill="auto"/>
-            <w:vAlign w:val="center"/>
-          </w:tcPr>
-          <w:p>
-            <w:pPr>
-              <w:spacing w:after="0" w:line="240" w:lineRule="auto"/>
-              <w:ind w:left="30"/>
-              <w:jc w:val="center"/>
-              <w:rPr>
-                <w:rFonts w:ascii="Futura LtCn BT" w:hAnsi="Futura LtCn BT" w:cs="Courier New"/>
-                <w:noProof/>
-                <w:color w:val="000000" w:themeColor="text1"/>
-                <w:spacing w:val="-14"/>
-                <w:kern w:val="20"/>
-                <w:sz w:val="24"/>
-                <w:szCs w:val="24"/>
-                <w:lang w:eastAsia="es-PE"/>
-              </w:rPr>
-            </w:pPr>
-          </w:p>
-        </w:tc>
-      </w:tr>
-      <w:tr>
-        <w:trPr>
-          <w:trHeight w:val="358"/>
-        </w:trPr>
-        <w:tc>
-          <w:tcPr>
-            <w:tcW w:w="1730" w:type="dxa"/>
-            <w:gridSpan w:val="2"/>
-            <w:vMerge/>
-            <w:shd w:val="clear" w:color="auto" w:fill="auto"/>
-            <w:vAlign w:val="center"/>
-          </w:tcPr>
-          <w:p>
-            <w:pPr>
-              <w:spacing w:after="0" w:line="240" w:lineRule="auto"/>
-              <w:ind w:left="30"/>
-              <w:jc w:val="center"/>
-              <w:rPr>
-                <w:rFonts w:ascii="Futura LtCn BT" w:hAnsi="Futura LtCn BT" w:cs="Courier New"/>
-                <w:noProof/>
-                <w:color w:val="000000" w:themeColor="text1"/>
-                <w:spacing w:val="-14"/>
-                <w:kern w:val="20"/>
-                <w:sz w:val="24"/>
-                <w:szCs w:val="24"/>
-                <w:lang w:eastAsia="es-PE"/>
-              </w:rPr>
-            </w:pPr>
-          </w:p>
-        </w:tc>
-        <w:tc>
-          <w:tcPr>
-            <w:tcW w:w="1559" w:type="dxa"/>
-            <w:gridSpan w:val="2"/>
-            <w:vMerge/>
-            <w:shd w:val="clear" w:color="auto" w:fill="auto"/>
-            <w:vAlign w:val="center"/>
-          </w:tcPr>
-          <w:p>
-            <w:pPr>
-              <w:spacing w:after="0" w:line="240" w:lineRule="auto"/>
-              <w:ind w:left="30"/>
-              <w:jc w:val="center"/>
-              <w:rPr>
-                <w:rFonts w:ascii="Futura LtCn BT" w:hAnsi="Futura LtCn BT" w:cs="Courier New"/>
-                <w:noProof/>
-                <w:color w:val="000000" w:themeColor="text1"/>
-                <w:spacing w:val="-14"/>
-                <w:kern w:val="20"/>
-                <w:sz w:val="24"/>
-                <w:szCs w:val="24"/>
-                <w:lang w:eastAsia="es-PE"/>
-              </w:rPr>
-            </w:pPr>
-          </w:p>
-        </w:tc>
-        <w:tc>
-          <w:tcPr>
-            <w:tcW w:w="3402" w:type="dxa"/>
-            <w:gridSpan w:val="3"/>
-            <w:shd w:val="clear" w:color="auto" w:fill="auto"/>
-            <w:vAlign w:val="center"/>
-          </w:tcPr>
-          <w:p>
-            <w:pPr>
-              <w:spacing w:after="0" w:line="240" w:lineRule="auto"/>
-              <w:ind w:left="30"/>
-              <w:jc w:val="center"/>
-              <w:rPr>
-                <w:rFonts w:ascii="Futura LtCn BT" w:hAnsi="Futura LtCn BT" w:cs="Courier New"/>
-                <w:noProof/>
-                <w:color w:val="000000" w:themeColor="text1"/>
-                <w:spacing w:val="-14"/>
-                <w:kern w:val="20"/>
-                <w:sz w:val="24"/>
-                <w:szCs w:val="24"/>
-                <w:lang w:val="en-US" w:eastAsia="es-PE"/>
-              </w:rPr>
-            </w:pPr>
-            <w:r>
-              <w:rPr>
-                <w:rFonts w:ascii="Futura LtCn BT" w:hAnsi="Futura LtCn BT" w:cs="Courier New"/>
-                <w:noProof/>
-                <w:color w:val="000000" w:themeColor="text1"/>
-                <w:spacing w:val="-14"/>
-                <w:kern w:val="20"/>
-                <w:sz w:val="24"/>
-                <w:szCs w:val="24"/>
-                <w:lang w:val="en-US" w:eastAsia="es-PE"/>
-              </w:rPr>
-              <w:t>Mayor a S/. 100,000 ó US</w:t>
-            </w:r>
-            <w:r>
-              <w:rPr>
-                <w:rFonts w:ascii="Futura LtCn BT" w:hAnsi="Futura LtCn BT" w:cs="Courier New"/>
-                <w:noProof/>
-                <w:color w:val="000000" w:themeColor="text1"/>
-                <w:spacing w:val="-14"/>
-                <w:kern w:val="20"/>
-                <w:sz w:val="24"/>
-                <w:szCs w:val="24"/>
-                <w:lang w:val="en-US" w:eastAsia="es-PE"/>
-              </w:rPr>
-              <w:t>$ 35,000</w:t>
-            </w:r>
-          </w:p>
-        </w:tc>
-        <w:tc>
-          <w:tcPr>
-            <w:tcW w:w="1560" w:type="dxa"/>
-            <w:gridSpan w:val="3"/>
-            <w:shd w:val="clear" w:color="auto" w:fill="auto"/>
-            <w:vAlign w:val="center"/>
-          </w:tcPr>
-          <w:p>
-            <w:pPr>
-              <w:spacing w:after="0" w:line="240" w:lineRule="auto"/>
-              <w:ind w:left="30"/>
-              <w:jc w:val="center"/>
-              <w:rPr>
-                <w:rFonts w:ascii="Futura LtCn BT" w:hAnsi="Futura LtCn BT" w:cs="Courier New"/>
-                <w:noProof/>
-                <w:color w:val="000000" w:themeColor="text1"/>
-                <w:spacing w:val="-14"/>
-                <w:kern w:val="20"/>
-                <w:sz w:val="24"/>
-                <w:szCs w:val="24"/>
-                <w:lang w:eastAsia="es-PE"/>
-              </w:rPr>
-            </w:pPr>
-            <w:r>
-              <w:rPr>
-                <w:rFonts w:ascii="Futura LtCn BT" w:hAnsi="Futura LtCn BT" w:cs="Courier New"/>
-                <w:noProof/>
-                <w:color w:val="000000" w:themeColor="text1"/>
-                <w:spacing w:val="-14"/>
-                <w:kern w:val="20"/>
-                <w:sz w:val="24"/>
-                <w:szCs w:val="24"/>
-                <w:lang w:val="en-US" w:eastAsia="es-PE"/>
-              </w:rPr>
-              <w:t>0.075%</w:t>
-            </w:r>
-          </w:p>
-        </w:tc>
-        <w:tc>
-          <w:tcPr>
-            <w:tcW w:w="2097" w:type="dxa"/>
-            <w:vMerge/>
-            <w:shd w:val="clear" w:color="auto" w:fill="auto"/>
-            <w:vAlign w:val="center"/>
-          </w:tcPr>
-          <w:p>
-            <w:pPr>
-              <w:spacing w:after="0" w:line="240" w:lineRule="auto"/>
-              <w:ind w:left="30"/>
-              <w:jc w:val="center"/>
-              <w:rPr>
-                <w:rFonts w:ascii="Futura LtCn BT" w:hAnsi="Futura LtCn BT" w:cs="Courier New"/>
-                <w:noProof/>
-                <w:color w:val="000000" w:themeColor="text1"/>
-                <w:spacing w:val="-14"/>
-                <w:kern w:val="20"/>
-                <w:sz w:val="24"/>
-                <w:szCs w:val="24"/>
-                <w:lang w:eastAsia="es-PE"/>
-              </w:rPr>
-            </w:pPr>
+            <w:r>
+              <w:rPr>
+                <w:rFonts w:ascii="Futura LtCn BT" w:hAnsi="Futura LtCn BT" w:cs="Courier New"/>
+                <w:noProof/>
+                <w:spacing w:val="-14"/>
+                <w:kern w:val="20"/>
+                <w:sz w:val="24"/>
+                <w:szCs w:val="24"/>
+                <w:lang w:eastAsia="es-PE"/>
+              </w:rPr>
+              <w:t>Canal libre de costo para efectuar disposiciones de efectivo: Todos</w:t>
+            </w:r>
           </w:p>
         </w:tc>
       </w:tr>
@@ -3856,7 +3107,7 @@
         <w:tc>
           <w:tcPr>
             <w:tcW w:w="10348" w:type="dxa"/>
-            <w:gridSpan w:val="11"/>
+            <w:gridSpan w:val="10"/>
             <w:shd w:val="clear" w:color="auto" w:fill="auto"/>
           </w:tcPr>
           <w:p>
@@ -7788,7 +7039,7 @@
 </file>
 
 <file path=customXml/itemProps1.xml><?xml version="1.0" encoding="utf-8"?>
-<ds:datastoreItem xmlns:ds="http://schemas.openxmlformats.org/officeDocument/2006/customXml" ds:itemID="{28C54592-527C-421C-928B-68843D31A72A}">
+<ds:datastoreItem xmlns:ds="http://schemas.openxmlformats.org/officeDocument/2006/customXml" ds:itemID="{F57BD243-B65E-413B-AE48-DDBBB04409E4}">
   <ds:schemaRefs>
     <ds:schemaRef ds:uri="http://schemas.openxmlformats.org/officeDocument/2006/bibliography"/>
   </ds:schemaRefs>

--- a/bantotal/plantillas/04778-LINEAP_CD.docx
+++ b/bantotal/plantillas/04778-LINEAP_CD.docx
@@ -460,12 +460,10 @@
               <w:ind w:left="30"/>
               <w:rPr>
                 <w:rFonts w:ascii="Futura LtCn BT" w:hAnsi="Futura LtCn BT" w:cs="Courier New"/>
-                <w:noProof/>
-                <w:spacing w:val="-14"/>
-                <w:kern w:val="20"/>
-                <w:sz w:val="24"/>
-                <w:szCs w:val="24"/>
-                <w:lang w:eastAsia="es-PE"/>
+                <w:spacing w:val="-14"/>
+                <w:kern w:val="20"/>
+                <w:sz w:val="24"/>
+                <w:szCs w:val="24"/>
               </w:rPr>
             </w:pPr>
             <w:r>
@@ -490,6 +488,64 @@
               </w:rPr>
               <w:t>#JAQX012.TCEA# %</w:t>
             </w:r>
+            <w:r>
+              <w:rPr>
+                <w:rFonts w:ascii="Futura LtCn BT" w:hAnsi="Futura LtCn BT" w:cs="Courier New"/>
+                <w:spacing w:val="-14"/>
+                <w:kern w:val="20"/>
+                <w:sz w:val="24"/>
+                <w:szCs w:val="24"/>
+              </w:rPr>
+              <w:br/>
+            </w:r>
+            <w:r>
+              <w:rPr>
+                <w:rFonts w:ascii="Futura LtCn BT" w:hAnsi="Futura LtCn BT" w:cs="Courier New"/>
+                <w:spacing w:val="-14"/>
+                <w:kern w:val="20"/>
+                <w:sz w:val="24"/>
+                <w:szCs w:val="24"/>
+              </w:rPr>
+              <w:br/>
+            </w:r>
+            <w:r>
+              <w:rPr>
+                <w:rFonts w:ascii="Futura LtCn BT" w:hAnsi="Futura LtCn BT" w:cs="Courier New"/>
+                <w:spacing w:val="-14"/>
+                <w:kern w:val="20"/>
+                <w:sz w:val="24"/>
+                <w:szCs w:val="24"/>
+              </w:rPr>
+              <w:t>TEA + Costo de Seguros contratados (Ver detalle en Sección “Datos del Seguro”).</w:t>
+            </w:r>
+          </w:p>
+          <w:p>
+            <w:pPr>
+              <w:spacing w:after="0" w:line="240" w:lineRule="auto"/>
+              <w:ind w:left="30"/>
+              <w:rPr>
+                <w:rFonts w:ascii="Futura LtCn BT" w:hAnsi="Futura LtCn BT" w:cs="Courier New"/>
+                <w:noProof/>
+                <w:spacing w:val="-14"/>
+                <w:kern w:val="20"/>
+                <w:sz w:val="24"/>
+                <w:szCs w:val="24"/>
+                <w:lang w:eastAsia="es-PE"/>
+              </w:rPr>
+            </w:pPr>
+            <w:r>
+              <w:rPr>
+                <w:rFonts w:ascii="Futura LtCn BT" w:hAnsi="Futura LtCn BT" w:cs="Courier New"/>
+                <w:spacing w:val="-14"/>
+                <w:kern w:val="20"/>
+                <w:sz w:val="24"/>
+                <w:szCs w:val="24"/>
+              </w:rPr>
+              <w:br/>
+              <w:t>Se calcula según monto efectivo utilizado de la línea y se muestra en el Plan de Pagos, que es parte integrante de esta Hoja Resumen.</w:t>
+            </w:r>
+            <w:bookmarkStart w:id="0" w:name="_GoBack"/>
+            <w:bookmarkEnd w:id="0"/>
           </w:p>
         </w:tc>
         <w:tc>
@@ -2499,6 +2555,7 @@
                 <w:szCs w:val="24"/>
                 <w:lang w:eastAsia="es-PE"/>
               </w:rPr>
+              <w:lastRenderedPageBreak/>
               <w:t>SEGURO MULTIRIESGO NEGOCIOS:</w:t>
             </w:r>
           </w:p>
@@ -2627,7 +2684,6 @@
                 <w:szCs w:val="24"/>
                 <w:lang w:eastAsia="es-PE"/>
               </w:rPr>
-              <w:lastRenderedPageBreak/>
               <w:t xml:space="preserve">Mayor detalle de los riesgos objeto de cobertura y demás condiciones de su póliza de seguros podrán ser consultados a través de la página web de LA CAJA: </w:t>
             </w:r>
             <w:hyperlink r:id="rId9" w:history="1">
@@ -3017,8 +3073,6 @@
               </w:rPr>
               <w:t>S/ 6.40</w:t>
             </w:r>
-            <w:bookmarkStart w:id="0" w:name="_GoBack"/>
-            <w:bookmarkEnd w:id="0"/>
           </w:p>
         </w:tc>
         <w:tc>
@@ -3950,29 +4004,7 @@
           <w:sz w:val="24"/>
           <w:szCs w:val="24"/>
         </w:rPr>
-        <w:t xml:space="preserve">#PROVINCIA.LOCNOM#,    #JAQX012.DIA#   de   #JAQX012.MES#   </w:t>
-      </w:r>
-      <w:proofErr w:type="gramStart"/>
-      <w:r>
-        <w:rPr>
-          <w:rFonts w:ascii="Futura LtCn BT" w:hAnsi="Futura LtCn BT" w:cs="Courier New"/>
-          <w:spacing w:val="-14"/>
-          <w:kern w:val="20"/>
-          <w:sz w:val="24"/>
-          <w:szCs w:val="24"/>
-        </w:rPr>
-        <w:t>del  #</w:t>
-      </w:r>
-      <w:proofErr w:type="gramEnd"/>
-      <w:r>
-        <w:rPr>
-          <w:rFonts w:ascii="Futura LtCn BT" w:hAnsi="Futura LtCn BT" w:cs="Courier New"/>
-          <w:spacing w:val="-14"/>
-          <w:kern w:val="20"/>
-          <w:sz w:val="24"/>
-          <w:szCs w:val="24"/>
-        </w:rPr>
-        <w:t>JAQX012.ANIO#</w:t>
+        <w:t>#PROVINCIA.LOCNOM#,    #JAQX012.DIA#   de   #JAQX012.MES#   del  #JAQX012.ANIO#</w:t>
       </w:r>
     </w:p>
     <w:p>
@@ -7039,7 +7071,7 @@
 </file>
 
 <file path=customXml/itemProps1.xml><?xml version="1.0" encoding="utf-8"?>
-<ds:datastoreItem xmlns:ds="http://schemas.openxmlformats.org/officeDocument/2006/customXml" ds:itemID="{F57BD243-B65E-413B-AE48-DDBBB04409E4}">
+<ds:datastoreItem xmlns:ds="http://schemas.openxmlformats.org/officeDocument/2006/customXml" ds:itemID="{3455030A-4035-4778-B254-90F6C52E126E}">
   <ds:schemaRefs>
     <ds:schemaRef ds:uri="http://schemas.openxmlformats.org/officeDocument/2006/bibliography"/>
   </ds:schemaRefs>
